--- a/Documentazione/Scenari/Scenario6/Scenari6 Avvia DeSyO.docx
+++ b/Documentazione/Scenari/Scenario6/Scenari6 Avvia DeSyO.docx
@@ -74,7 +74,7 @@
           <w:bottom w:w="0" w:type="dxa"/>
           <w:right w:w="108" w:type="dxa"/>
         </w:tblCellMar>
-        <w:tblLook w:val="04a0" w:noHBand="0" w:noVBand="1" w:firstColumn="1" w:lastRow="0" w:lastColumn="0" w:firstRow="1"/>
+        <w:tblLook w:firstRow="1" w:noVBand="1" w:lastRow="0" w:firstColumn="1" w:lastColumn="0" w:noHBand="0" w:val="04a0"/>
       </w:tblPr>
       <w:tblGrid>
         <w:gridCol w:w="4814"/>
@@ -86,6 +86,7 @@
           <w:tcPr>
             <w:tcW w:w="4814" w:type="dxa"/>
             <w:tcBorders/>
+            <w:shd w:fill="auto" w:val="clear"/>
           </w:tcPr>
           <w:p>
             <w:pPr>
@@ -111,6 +112,7 @@
           <w:tcPr>
             <w:tcW w:w="4813" w:type="dxa"/>
             <w:tcBorders/>
+            <w:shd w:fill="auto" w:val="clear"/>
           </w:tcPr>
           <w:p>
             <w:pPr>
@@ -139,6 +141,7 @@
           <w:tcPr>
             <w:tcW w:w="4814" w:type="dxa"/>
             <w:tcBorders/>
+            <w:shd w:fill="auto" w:val="clear"/>
           </w:tcPr>
           <w:p>
             <w:pPr>
@@ -156,25 +159,27 @@
           <w:tcPr>
             <w:tcW w:w="4813" w:type="dxa"/>
             <w:tcBorders/>
-          </w:tcPr>
-          <w:p>
-            <w:pPr>
-              <w:pStyle w:val="Normal"/>
-              <w:spacing w:lineRule="auto" w:line="240" w:before="0" w:after="0"/>
-              <w:rPr/>
-            </w:pPr>
-            <w:r>
-              <w:rPr/>
-            </w:r>
-          </w:p>
-        </w:tc>
-      </w:tr>
-      <w:tr>
-        <w:trPr/>
-        <w:tc>
-          <w:tcPr>
-            <w:tcW w:w="4814" w:type="dxa"/>
-            <w:tcBorders/>
+            <w:shd w:fill="auto" w:val="clear"/>
+          </w:tcPr>
+          <w:p>
+            <w:pPr>
+              <w:pStyle w:val="Normal"/>
+              <w:spacing w:lineRule="auto" w:line="240" w:before="0" w:after="0"/>
+              <w:rPr/>
+            </w:pPr>
+            <w:r>
+              <w:rPr/>
+            </w:r>
+          </w:p>
+        </w:tc>
+      </w:tr>
+      <w:tr>
+        <w:trPr/>
+        <w:tc>
+          <w:tcPr>
+            <w:tcW w:w="4814" w:type="dxa"/>
+            <w:tcBorders/>
+            <w:shd w:fill="auto" w:val="clear"/>
           </w:tcPr>
           <w:p>
             <w:pPr>
@@ -192,41 +197,44 @@
           <w:tcPr>
             <w:tcW w:w="4813" w:type="dxa"/>
             <w:tcBorders/>
-          </w:tcPr>
-          <w:p>
-            <w:pPr>
-              <w:pStyle w:val="Normal"/>
-              <w:spacing w:lineRule="auto" w:line="240" w:before="0" w:after="0"/>
-              <w:rPr/>
-            </w:pPr>
-            <w:r>
-              <w:rPr/>
-            </w:r>
-          </w:p>
-        </w:tc>
-      </w:tr>
-      <w:tr>
-        <w:trPr/>
-        <w:tc>
-          <w:tcPr>
-            <w:tcW w:w="4814" w:type="dxa"/>
-            <w:tcBorders/>
-          </w:tcPr>
-          <w:p>
-            <w:pPr>
-              <w:pStyle w:val="Normal"/>
-              <w:spacing w:lineRule="auto" w:line="240" w:before="0" w:after="0"/>
-              <w:rPr/>
-            </w:pPr>
-            <w:r>
-              <w:rPr/>
-            </w:r>
-          </w:p>
-        </w:tc>
-        <w:tc>
-          <w:tcPr>
-            <w:tcW w:w="4813" w:type="dxa"/>
-            <w:tcBorders/>
+            <w:shd w:fill="auto" w:val="clear"/>
+          </w:tcPr>
+          <w:p>
+            <w:pPr>
+              <w:pStyle w:val="Normal"/>
+              <w:spacing w:lineRule="auto" w:line="240" w:before="0" w:after="0"/>
+              <w:rPr/>
+            </w:pPr>
+            <w:r>
+              <w:rPr/>
+            </w:r>
+          </w:p>
+        </w:tc>
+      </w:tr>
+      <w:tr>
+        <w:trPr/>
+        <w:tc>
+          <w:tcPr>
+            <w:tcW w:w="4814" w:type="dxa"/>
+            <w:tcBorders/>
+            <w:shd w:fill="auto" w:val="clear"/>
+          </w:tcPr>
+          <w:p>
+            <w:pPr>
+              <w:pStyle w:val="Normal"/>
+              <w:spacing w:lineRule="auto" w:line="240" w:before="0" w:after="0"/>
+              <w:rPr/>
+            </w:pPr>
+            <w:r>
+              <w:rPr/>
+            </w:r>
+          </w:p>
+        </w:tc>
+        <w:tc>
+          <w:tcPr>
+            <w:tcW w:w="4813" w:type="dxa"/>
+            <w:tcBorders/>
+            <w:shd w:fill="auto" w:val="clear"/>
           </w:tcPr>
           <w:p>
             <w:pPr>
@@ -247,22 +255,24 @@
           <w:tcPr>
             <w:tcW w:w="4814" w:type="dxa"/>
             <w:tcBorders/>
-          </w:tcPr>
-          <w:p>
-            <w:pPr>
-              <w:pStyle w:val="Normal"/>
-              <w:spacing w:lineRule="auto" w:line="240" w:before="0" w:after="0"/>
-              <w:rPr/>
-            </w:pPr>
-            <w:r>
-              <w:rPr/>
-            </w:r>
-          </w:p>
-        </w:tc>
-        <w:tc>
-          <w:tcPr>
-            <w:tcW w:w="4813" w:type="dxa"/>
-            <w:tcBorders/>
+            <w:shd w:fill="auto" w:val="clear"/>
+          </w:tcPr>
+          <w:p>
+            <w:pPr>
+              <w:pStyle w:val="Normal"/>
+              <w:spacing w:lineRule="auto" w:line="240" w:before="0" w:after="0"/>
+              <w:rPr/>
+            </w:pPr>
+            <w:r>
+              <w:rPr/>
+            </w:r>
+          </w:p>
+        </w:tc>
+        <w:tc>
+          <w:tcPr>
+            <w:tcW w:w="4813" w:type="dxa"/>
+            <w:tcBorders/>
+            <w:shd w:fill="auto" w:val="clear"/>
           </w:tcPr>
           <w:p>
             <w:pPr>
@@ -283,22 +293,24 @@
           <w:tcPr>
             <w:tcW w:w="4814" w:type="dxa"/>
             <w:tcBorders/>
-          </w:tcPr>
-          <w:p>
-            <w:pPr>
-              <w:pStyle w:val="Normal"/>
-              <w:spacing w:lineRule="auto" w:line="240" w:before="0" w:after="0"/>
-              <w:rPr/>
-            </w:pPr>
-            <w:r>
-              <w:rPr/>
-            </w:r>
-          </w:p>
-        </w:tc>
-        <w:tc>
-          <w:tcPr>
-            <w:tcW w:w="4813" w:type="dxa"/>
-            <w:tcBorders/>
+            <w:shd w:fill="auto" w:val="clear"/>
+          </w:tcPr>
+          <w:p>
+            <w:pPr>
+              <w:pStyle w:val="Normal"/>
+              <w:spacing w:lineRule="auto" w:line="240" w:before="0" w:after="0"/>
+              <w:rPr/>
+            </w:pPr>
+            <w:r>
+              <w:rPr/>
+            </w:r>
+          </w:p>
+        </w:tc>
+        <w:tc>
+          <w:tcPr>
+            <w:tcW w:w="4813" w:type="dxa"/>
+            <w:tcBorders/>
+            <w:shd w:fill="auto" w:val="clear"/>
           </w:tcPr>
           <w:p>
             <w:pPr>
@@ -319,22 +331,24 @@
           <w:tcPr>
             <w:tcW w:w="4814" w:type="dxa"/>
             <w:tcBorders/>
-          </w:tcPr>
-          <w:p>
-            <w:pPr>
-              <w:pStyle w:val="Normal"/>
-              <w:spacing w:lineRule="auto" w:line="240" w:before="0" w:after="0"/>
-              <w:rPr/>
-            </w:pPr>
-            <w:r>
-              <w:rPr/>
-            </w:r>
-          </w:p>
-        </w:tc>
-        <w:tc>
-          <w:tcPr>
-            <w:tcW w:w="4813" w:type="dxa"/>
-            <w:tcBorders/>
+            <w:shd w:fill="auto" w:val="clear"/>
+          </w:tcPr>
+          <w:p>
+            <w:pPr>
+              <w:pStyle w:val="Normal"/>
+              <w:spacing w:lineRule="auto" w:line="240" w:before="0" w:after="0"/>
+              <w:rPr/>
+            </w:pPr>
+            <w:r>
+              <w:rPr/>
+            </w:r>
+          </w:p>
+        </w:tc>
+        <w:tc>
+          <w:tcPr>
+            <w:tcW w:w="4813" w:type="dxa"/>
+            <w:tcBorders/>
+            <w:shd w:fill="auto" w:val="clear"/>
           </w:tcPr>
           <w:p>
             <w:pPr>
@@ -355,22 +369,24 @@
           <w:tcPr>
             <w:tcW w:w="4814" w:type="dxa"/>
             <w:tcBorders/>
-          </w:tcPr>
-          <w:p>
-            <w:pPr>
-              <w:pStyle w:val="Normal"/>
-              <w:spacing w:lineRule="auto" w:line="240" w:before="0" w:after="0"/>
-              <w:rPr/>
-            </w:pPr>
-            <w:r>
-              <w:rPr/>
-            </w:r>
-          </w:p>
-        </w:tc>
-        <w:tc>
-          <w:tcPr>
-            <w:tcW w:w="4813" w:type="dxa"/>
-            <w:tcBorders/>
+            <w:shd w:fill="auto" w:val="clear"/>
+          </w:tcPr>
+          <w:p>
+            <w:pPr>
+              <w:pStyle w:val="Normal"/>
+              <w:spacing w:lineRule="auto" w:line="240" w:before="0" w:after="0"/>
+              <w:rPr/>
+            </w:pPr>
+            <w:r>
+              <w:rPr/>
+            </w:r>
+          </w:p>
+        </w:tc>
+        <w:tc>
+          <w:tcPr>
+            <w:tcW w:w="4813" w:type="dxa"/>
+            <w:tcBorders/>
+            <w:shd w:fill="auto" w:val="clear"/>
           </w:tcPr>
           <w:p>
             <w:pPr>
@@ -391,22 +407,24 @@
           <w:tcPr>
             <w:tcW w:w="4814" w:type="dxa"/>
             <w:tcBorders/>
-          </w:tcPr>
-          <w:p>
-            <w:pPr>
-              <w:pStyle w:val="Normal"/>
-              <w:spacing w:lineRule="auto" w:line="240" w:before="0" w:after="0"/>
-              <w:rPr/>
-            </w:pPr>
-            <w:r>
-              <w:rPr/>
-            </w:r>
-          </w:p>
-        </w:tc>
-        <w:tc>
-          <w:tcPr>
-            <w:tcW w:w="4813" w:type="dxa"/>
-            <w:tcBorders/>
+            <w:shd w:fill="auto" w:val="clear"/>
+          </w:tcPr>
+          <w:p>
+            <w:pPr>
+              <w:pStyle w:val="Normal"/>
+              <w:spacing w:lineRule="auto" w:line="240" w:before="0" w:after="0"/>
+              <w:rPr/>
+            </w:pPr>
+            <w:r>
+              <w:rPr/>
+            </w:r>
+          </w:p>
+        </w:tc>
+        <w:tc>
+          <w:tcPr>
+            <w:tcW w:w="4813" w:type="dxa"/>
+            <w:tcBorders/>
+            <w:shd w:fill="auto" w:val="clear"/>
           </w:tcPr>
           <w:p>
             <w:pPr>
@@ -467,7 +485,7 @@
           <w:bottom w:w="0" w:type="dxa"/>
           <w:right w:w="108" w:type="dxa"/>
         </w:tblCellMar>
-        <w:tblLook w:val="04a0" w:noHBand="0" w:noVBand="1" w:firstColumn="1" w:lastRow="0" w:lastColumn="0" w:firstRow="1"/>
+        <w:tblLook w:firstRow="1" w:noVBand="1" w:lastRow="0" w:firstColumn="1" w:lastColumn="0" w:noHBand="0" w:val="04a0"/>
       </w:tblPr>
       <w:tblGrid>
         <w:gridCol w:w="4814"/>
@@ -479,6 +497,7 @@
           <w:tcPr>
             <w:tcW w:w="4814" w:type="dxa"/>
             <w:tcBorders/>
+            <w:shd w:fill="auto" w:val="clear"/>
           </w:tcPr>
           <w:p>
             <w:pPr>
@@ -504,6 +523,7 @@
           <w:tcPr>
             <w:tcW w:w="4813" w:type="dxa"/>
             <w:tcBorders/>
+            <w:shd w:fill="auto" w:val="clear"/>
           </w:tcPr>
           <w:p>
             <w:pPr>
@@ -532,6 +552,7 @@
           <w:tcPr>
             <w:tcW w:w="4814" w:type="dxa"/>
             <w:tcBorders/>
+            <w:shd w:fill="auto" w:val="clear"/>
           </w:tcPr>
           <w:p>
             <w:pPr>
@@ -549,41 +570,44 @@
           <w:tcPr>
             <w:tcW w:w="4813" w:type="dxa"/>
             <w:tcBorders/>
-          </w:tcPr>
-          <w:p>
-            <w:pPr>
-              <w:pStyle w:val="Normal"/>
-              <w:spacing w:lineRule="auto" w:line="240" w:before="0" w:after="0"/>
-              <w:rPr/>
-            </w:pPr>
-            <w:r>
-              <w:rPr/>
-            </w:r>
-          </w:p>
-        </w:tc>
-      </w:tr>
-      <w:tr>
-        <w:trPr/>
-        <w:tc>
-          <w:tcPr>
-            <w:tcW w:w="4814" w:type="dxa"/>
-            <w:tcBorders/>
-          </w:tcPr>
-          <w:p>
-            <w:pPr>
-              <w:pStyle w:val="Normal"/>
-              <w:spacing w:lineRule="auto" w:line="240" w:before="0" w:after="0"/>
-              <w:rPr/>
-            </w:pPr>
-            <w:r>
-              <w:rPr/>
-            </w:r>
-          </w:p>
-        </w:tc>
-        <w:tc>
-          <w:tcPr>
-            <w:tcW w:w="4813" w:type="dxa"/>
-            <w:tcBorders/>
+            <w:shd w:fill="auto" w:val="clear"/>
+          </w:tcPr>
+          <w:p>
+            <w:pPr>
+              <w:pStyle w:val="Normal"/>
+              <w:spacing w:lineRule="auto" w:line="240" w:before="0" w:after="0"/>
+              <w:rPr/>
+            </w:pPr>
+            <w:r>
+              <w:rPr/>
+            </w:r>
+          </w:p>
+        </w:tc>
+      </w:tr>
+      <w:tr>
+        <w:trPr/>
+        <w:tc>
+          <w:tcPr>
+            <w:tcW w:w="4814" w:type="dxa"/>
+            <w:tcBorders/>
+            <w:shd w:fill="auto" w:val="clear"/>
+          </w:tcPr>
+          <w:p>
+            <w:pPr>
+              <w:pStyle w:val="Normal"/>
+              <w:spacing w:lineRule="auto" w:line="240" w:before="0" w:after="0"/>
+              <w:rPr/>
+            </w:pPr>
+            <w:r>
+              <w:rPr/>
+            </w:r>
+          </w:p>
+        </w:tc>
+        <w:tc>
+          <w:tcPr>
+            <w:tcW w:w="4813" w:type="dxa"/>
+            <w:tcBorders/>
+            <w:shd w:fill="auto" w:val="clear"/>
           </w:tcPr>
           <w:p>
             <w:pPr>
@@ -604,6 +628,7 @@
           <w:tcPr>
             <w:tcW w:w="4814" w:type="dxa"/>
             <w:tcBorders/>
+            <w:shd w:fill="auto" w:val="clear"/>
           </w:tcPr>
           <w:p>
             <w:pPr>
@@ -621,25 +646,27 @@
           <w:tcPr>
             <w:tcW w:w="4813" w:type="dxa"/>
             <w:tcBorders/>
-          </w:tcPr>
-          <w:p>
-            <w:pPr>
-              <w:pStyle w:val="Normal"/>
-              <w:spacing w:lineRule="auto" w:line="240" w:before="0" w:after="0"/>
-              <w:rPr/>
-            </w:pPr>
-            <w:r>
-              <w:rPr/>
-            </w:r>
-          </w:p>
-        </w:tc>
-      </w:tr>
-      <w:tr>
-        <w:trPr/>
-        <w:tc>
-          <w:tcPr>
-            <w:tcW w:w="4814" w:type="dxa"/>
-            <w:tcBorders/>
+            <w:shd w:fill="auto" w:val="clear"/>
+          </w:tcPr>
+          <w:p>
+            <w:pPr>
+              <w:pStyle w:val="Normal"/>
+              <w:spacing w:lineRule="auto" w:line="240" w:before="0" w:after="0"/>
+              <w:rPr/>
+            </w:pPr>
+            <w:r>
+              <w:rPr/>
+            </w:r>
+          </w:p>
+        </w:tc>
+      </w:tr>
+      <w:tr>
+        <w:trPr/>
+        <w:tc>
+          <w:tcPr>
+            <w:tcW w:w="4814" w:type="dxa"/>
+            <w:tcBorders/>
+            <w:shd w:fill="auto" w:val="clear"/>
           </w:tcPr>
           <w:p>
             <w:pPr>
@@ -657,25 +684,27 @@
           <w:tcPr>
             <w:tcW w:w="4813" w:type="dxa"/>
             <w:tcBorders/>
-          </w:tcPr>
-          <w:p>
-            <w:pPr>
-              <w:pStyle w:val="Normal"/>
-              <w:spacing w:lineRule="auto" w:line="240" w:before="0" w:after="0"/>
-              <w:rPr/>
-            </w:pPr>
-            <w:r>
-              <w:rPr/>
-            </w:r>
-          </w:p>
-        </w:tc>
-      </w:tr>
-      <w:tr>
-        <w:trPr/>
-        <w:tc>
-          <w:tcPr>
-            <w:tcW w:w="4814" w:type="dxa"/>
-            <w:tcBorders/>
+            <w:shd w:fill="auto" w:val="clear"/>
+          </w:tcPr>
+          <w:p>
+            <w:pPr>
+              <w:pStyle w:val="Normal"/>
+              <w:spacing w:lineRule="auto" w:line="240" w:before="0" w:after="0"/>
+              <w:rPr/>
+            </w:pPr>
+            <w:r>
+              <w:rPr/>
+            </w:r>
+          </w:p>
+        </w:tc>
+      </w:tr>
+      <w:tr>
+        <w:trPr/>
+        <w:tc>
+          <w:tcPr>
+            <w:tcW w:w="4814" w:type="dxa"/>
+            <w:tcBorders/>
+            <w:shd w:fill="auto" w:val="clear"/>
           </w:tcPr>
           <w:p>
             <w:pPr>
@@ -693,25 +722,27 @@
           <w:tcPr>
             <w:tcW w:w="4813" w:type="dxa"/>
             <w:tcBorders/>
-          </w:tcPr>
-          <w:p>
-            <w:pPr>
-              <w:pStyle w:val="Normal"/>
-              <w:spacing w:lineRule="auto" w:line="240" w:before="0" w:after="0"/>
-              <w:rPr/>
-            </w:pPr>
-            <w:r>
-              <w:rPr/>
-            </w:r>
-          </w:p>
-        </w:tc>
-      </w:tr>
-      <w:tr>
-        <w:trPr/>
-        <w:tc>
-          <w:tcPr>
-            <w:tcW w:w="4814" w:type="dxa"/>
-            <w:tcBorders/>
+            <w:shd w:fill="auto" w:val="clear"/>
+          </w:tcPr>
+          <w:p>
+            <w:pPr>
+              <w:pStyle w:val="Normal"/>
+              <w:spacing w:lineRule="auto" w:line="240" w:before="0" w:after="0"/>
+              <w:rPr/>
+            </w:pPr>
+            <w:r>
+              <w:rPr/>
+            </w:r>
+          </w:p>
+        </w:tc>
+      </w:tr>
+      <w:tr>
+        <w:trPr/>
+        <w:tc>
+          <w:tcPr>
+            <w:tcW w:w="4814" w:type="dxa"/>
+            <w:tcBorders/>
+            <w:shd w:fill="auto" w:val="clear"/>
           </w:tcPr>
           <w:p>
             <w:pPr>
@@ -729,25 +760,27 @@
           <w:tcPr>
             <w:tcW w:w="4813" w:type="dxa"/>
             <w:tcBorders/>
-          </w:tcPr>
-          <w:p>
-            <w:pPr>
-              <w:pStyle w:val="Normal"/>
-              <w:spacing w:lineRule="auto" w:line="240" w:before="0" w:after="0"/>
-              <w:rPr/>
-            </w:pPr>
-            <w:r>
-              <w:rPr/>
-            </w:r>
-          </w:p>
-        </w:tc>
-      </w:tr>
-      <w:tr>
-        <w:trPr/>
-        <w:tc>
-          <w:tcPr>
-            <w:tcW w:w="4814" w:type="dxa"/>
-            <w:tcBorders/>
+            <w:shd w:fill="auto" w:val="clear"/>
+          </w:tcPr>
+          <w:p>
+            <w:pPr>
+              <w:pStyle w:val="Normal"/>
+              <w:spacing w:lineRule="auto" w:line="240" w:before="0" w:after="0"/>
+              <w:rPr/>
+            </w:pPr>
+            <w:r>
+              <w:rPr/>
+            </w:r>
+          </w:p>
+        </w:tc>
+      </w:tr>
+      <w:tr>
+        <w:trPr/>
+        <w:tc>
+          <w:tcPr>
+            <w:tcW w:w="4814" w:type="dxa"/>
+            <w:tcBorders/>
+            <w:shd w:fill="auto" w:val="clear"/>
           </w:tcPr>
           <w:p>
             <w:pPr>
@@ -765,41 +798,44 @@
           <w:tcPr>
             <w:tcW w:w="4813" w:type="dxa"/>
             <w:tcBorders/>
-          </w:tcPr>
-          <w:p>
-            <w:pPr>
-              <w:pStyle w:val="Normal"/>
-              <w:spacing w:lineRule="auto" w:line="240" w:before="0" w:after="0"/>
-              <w:rPr/>
-            </w:pPr>
-            <w:r>
-              <w:rPr/>
-            </w:r>
-          </w:p>
-        </w:tc>
-      </w:tr>
-      <w:tr>
-        <w:trPr/>
-        <w:tc>
-          <w:tcPr>
-            <w:tcW w:w="4814" w:type="dxa"/>
-            <w:tcBorders/>
-          </w:tcPr>
-          <w:p>
-            <w:pPr>
-              <w:pStyle w:val="Normal"/>
-              <w:spacing w:lineRule="auto" w:line="240" w:before="0" w:after="0"/>
-              <w:rPr/>
-            </w:pPr>
-            <w:r>
-              <w:rPr/>
-            </w:r>
-          </w:p>
-        </w:tc>
-        <w:tc>
-          <w:tcPr>
-            <w:tcW w:w="4813" w:type="dxa"/>
-            <w:tcBorders/>
+            <w:shd w:fill="auto" w:val="clear"/>
+          </w:tcPr>
+          <w:p>
+            <w:pPr>
+              <w:pStyle w:val="Normal"/>
+              <w:spacing w:lineRule="auto" w:line="240" w:before="0" w:after="0"/>
+              <w:rPr/>
+            </w:pPr>
+            <w:r>
+              <w:rPr/>
+            </w:r>
+          </w:p>
+        </w:tc>
+      </w:tr>
+      <w:tr>
+        <w:trPr/>
+        <w:tc>
+          <w:tcPr>
+            <w:tcW w:w="4814" w:type="dxa"/>
+            <w:tcBorders/>
+            <w:shd w:fill="auto" w:val="clear"/>
+          </w:tcPr>
+          <w:p>
+            <w:pPr>
+              <w:pStyle w:val="Normal"/>
+              <w:spacing w:lineRule="auto" w:line="240" w:before="0" w:after="0"/>
+              <w:rPr/>
+            </w:pPr>
+            <w:r>
+              <w:rPr/>
+            </w:r>
+          </w:p>
+        </w:tc>
+        <w:tc>
+          <w:tcPr>
+            <w:tcW w:w="4813" w:type="dxa"/>
+            <w:tcBorders/>
+            <w:shd w:fill="auto" w:val="clear"/>
           </w:tcPr>
           <w:p>
             <w:pPr>
@@ -822,6 +858,7 @@
             <w:tcBorders>
               <w:top w:val="nil"/>
             </w:tcBorders>
+            <w:shd w:fill="auto" w:val="clear"/>
           </w:tcPr>
           <w:p>
             <w:pPr>
@@ -840,6 +877,7 @@
             <w:tcBorders>
               <w:top w:val="nil"/>
             </w:tcBorders>
+            <w:shd w:fill="auto" w:val="clear"/>
           </w:tcPr>
           <w:p>
             <w:pPr>
@@ -860,22 +898,24 @@
           <w:tcPr>
             <w:tcW w:w="4814" w:type="dxa"/>
             <w:tcBorders/>
-          </w:tcPr>
-          <w:p>
-            <w:pPr>
-              <w:pStyle w:val="Normal"/>
-              <w:spacing w:lineRule="auto" w:line="240" w:before="0" w:after="0"/>
-              <w:rPr/>
-            </w:pPr>
-            <w:r>
-              <w:rPr/>
-            </w:r>
-          </w:p>
-        </w:tc>
-        <w:tc>
-          <w:tcPr>
-            <w:tcW w:w="4813" w:type="dxa"/>
-            <w:tcBorders/>
+            <w:shd w:fill="auto" w:val="clear"/>
+          </w:tcPr>
+          <w:p>
+            <w:pPr>
+              <w:pStyle w:val="Normal"/>
+              <w:spacing w:lineRule="auto" w:line="240" w:before="0" w:after="0"/>
+              <w:rPr/>
+            </w:pPr>
+            <w:r>
+              <w:rPr/>
+            </w:r>
+          </w:p>
+        </w:tc>
+        <w:tc>
+          <w:tcPr>
+            <w:tcW w:w="4813" w:type="dxa"/>
+            <w:tcBorders/>
+            <w:shd w:fill="auto" w:val="clear"/>
           </w:tcPr>
           <w:p>
             <w:pPr>
@@ -937,7 +977,7 @@
           <w:bottom w:w="0" w:type="dxa"/>
           <w:right w:w="108" w:type="dxa"/>
         </w:tblCellMar>
-        <w:tblLook w:val="04a0" w:noHBand="0" w:noVBand="1" w:firstColumn="1" w:lastRow="0" w:lastColumn="0" w:firstRow="1"/>
+        <w:tblLook w:firstRow="1" w:noVBand="1" w:lastRow="0" w:firstColumn="1" w:lastColumn="0" w:noHBand="0" w:val="04a0"/>
       </w:tblPr>
       <w:tblGrid>
         <w:gridCol w:w="4814"/>
@@ -949,6 +989,7 @@
           <w:tcPr>
             <w:tcW w:w="4814" w:type="dxa"/>
             <w:tcBorders/>
+            <w:shd w:fill="auto" w:val="clear"/>
           </w:tcPr>
           <w:p>
             <w:pPr>
@@ -975,6 +1016,7 @@
           <w:tcPr>
             <w:tcW w:w="4813" w:type="dxa"/>
             <w:tcBorders/>
+            <w:shd w:fill="auto" w:val="clear"/>
           </w:tcPr>
           <w:p>
             <w:pPr>
@@ -1005,6 +1047,7 @@
           <w:tcPr>
             <w:tcW w:w="4814" w:type="dxa"/>
             <w:tcBorders/>
+            <w:shd w:fill="auto" w:val="clear"/>
           </w:tcPr>
           <w:p>
             <w:pPr>
@@ -1022,83 +1065,75 @@
           <w:tcPr>
             <w:tcW w:w="4813" w:type="dxa"/>
             <w:tcBorders/>
-          </w:tcPr>
-          <w:p>
-            <w:pPr>
-              <w:pStyle w:val="Normal"/>
-              <w:spacing w:lineRule="auto" w:line="240" w:before="0" w:after="0"/>
-              <w:rPr/>
-            </w:pPr>
-            <w:r>
-              <w:rPr/>
-            </w:r>
-          </w:p>
-        </w:tc>
-      </w:tr>
-      <w:tr>
-        <w:trPr/>
-        <w:tc>
-          <w:tcPr>
-            <w:tcW w:w="4814" w:type="dxa"/>
-            <w:tcBorders/>
-          </w:tcPr>
-          <w:p>
-            <w:pPr>
-              <w:pStyle w:val="Normal"/>
-              <w:spacing w:lineRule="auto" w:line="240" w:before="0" w:after="0"/>
-              <w:rPr/>
-            </w:pPr>
-            <w:r>
-              <w:rPr/>
-            </w:r>
-          </w:p>
-        </w:tc>
-        <w:tc>
-          <w:tcPr>
-            <w:tcW w:w="4813" w:type="dxa"/>
-            <w:tcBorders/>
-          </w:tcPr>
-          <w:p>
-            <w:pPr>
-              <w:pStyle w:val="Normal"/>
-              <w:spacing w:lineRule="auto" w:line="240" w:before="0" w:after="0"/>
-              <w:rPr/>
-            </w:pPr>
-            <w:r>
-              <w:rPr/>
-              <w:t xml:space="preserve">4) </w:t>
-            </w:r>
-            <w:r>
-              <w:rPr/>
-              <w:t>Non trova i file i18n</w:t>
-            </w:r>
-          </w:p>
-        </w:tc>
-      </w:tr>
-      <w:tr>
-        <w:trPr/>
-        <w:tc>
-          <w:tcPr>
-            <w:tcW w:w="4814" w:type="dxa"/>
-            <w:tcBorders/>
-          </w:tcPr>
-          <w:p>
-            <w:pPr>
-              <w:pStyle w:val="Normal"/>
-              <w:spacing w:lineRule="auto" w:line="240" w:before="0" w:after="0"/>
-              <w:rPr/>
-            </w:pPr>
-            <w:r>
-              <w:rPr/>
-              <w:t xml:space="preserve">5) L’utente </w:t>
-            </w:r>
-            <w:r>
-              <w:rPr/>
-              <w:t>Clicka</w:t>
-            </w:r>
-            <w:r>
-              <w:rPr/>
-              <w:t xml:space="preserve"> su “</w:t>
+            <w:shd w:fill="auto" w:val="clear"/>
+          </w:tcPr>
+          <w:p>
+            <w:pPr>
+              <w:pStyle w:val="Normal"/>
+              <w:spacing w:lineRule="auto" w:line="240" w:before="0" w:after="0"/>
+              <w:rPr/>
+            </w:pPr>
+            <w:r>
+              <w:rPr/>
+            </w:r>
+          </w:p>
+        </w:tc>
+      </w:tr>
+      <w:tr>
+        <w:trPr/>
+        <w:tc>
+          <w:tcPr>
+            <w:tcW w:w="4814" w:type="dxa"/>
+            <w:tcBorders/>
+            <w:shd w:fill="auto" w:val="clear"/>
+          </w:tcPr>
+          <w:p>
+            <w:pPr>
+              <w:pStyle w:val="Normal"/>
+              <w:spacing w:lineRule="auto" w:line="240" w:before="0" w:after="0"/>
+              <w:rPr/>
+            </w:pPr>
+            <w:r>
+              <w:rPr/>
+            </w:r>
+          </w:p>
+        </w:tc>
+        <w:tc>
+          <w:tcPr>
+            <w:tcW w:w="4813" w:type="dxa"/>
+            <w:tcBorders/>
+            <w:shd w:fill="auto" w:val="clear"/>
+          </w:tcPr>
+          <w:p>
+            <w:pPr>
+              <w:pStyle w:val="Normal"/>
+              <w:spacing w:lineRule="auto" w:line="240" w:before="0" w:after="0"/>
+              <w:rPr/>
+            </w:pPr>
+            <w:r>
+              <w:rPr/>
+              <w:t>4) Non trova i file i18n</w:t>
+            </w:r>
+          </w:p>
+        </w:tc>
+      </w:tr>
+      <w:tr>
+        <w:trPr/>
+        <w:tc>
+          <w:tcPr>
+            <w:tcW w:w="4814" w:type="dxa"/>
+            <w:tcBorders/>
+            <w:shd w:fill="auto" w:val="clear"/>
+          </w:tcPr>
+          <w:p>
+            <w:pPr>
+              <w:pStyle w:val="Normal"/>
+              <w:spacing w:lineRule="auto" w:line="240" w:before="0" w:after="0"/>
+              <w:rPr/>
+            </w:pPr>
+            <w:r>
+              <w:rPr/>
+              <w:t>5) L’utente Clicka su “</w:t>
             </w:r>
             <w:r>
               <w:rPr>
@@ -1121,6 +1156,7 @@
           <w:tcPr>
             <w:tcW w:w="4813" w:type="dxa"/>
             <w:tcBorders/>
+            <w:shd w:fill="auto" w:val="clear"/>
           </w:tcPr>
           <w:p>
             <w:pPr>
@@ -1142,6 +1178,7 @@
             <w:tcBorders>
               <w:top w:val="nil"/>
             </w:tcBorders>
+            <w:shd w:fill="auto" w:val="clear"/>
           </w:tcPr>
           <w:p>
             <w:pPr>
@@ -1176,41 +1213,44 @@
             <w:tcBorders>
               <w:top w:val="nil"/>
             </w:tcBorders>
-          </w:tcPr>
-          <w:p>
-            <w:pPr>
-              <w:pStyle w:val="Normal"/>
-              <w:spacing w:lineRule="auto" w:line="240" w:before="0" w:after="0"/>
-              <w:rPr/>
-            </w:pPr>
-            <w:r>
-              <w:rPr/>
-            </w:r>
-          </w:p>
-        </w:tc>
-      </w:tr>
-      <w:tr>
-        <w:trPr/>
-        <w:tc>
-          <w:tcPr>
-            <w:tcW w:w="4814" w:type="dxa"/>
-            <w:tcBorders/>
-          </w:tcPr>
-          <w:p>
-            <w:pPr>
-              <w:pStyle w:val="Normal"/>
-              <w:spacing w:lineRule="auto" w:line="240" w:before="0" w:after="0"/>
-              <w:rPr/>
-            </w:pPr>
-            <w:r>
-              <w:rPr/>
-            </w:r>
-          </w:p>
-        </w:tc>
-        <w:tc>
-          <w:tcPr>
-            <w:tcW w:w="4813" w:type="dxa"/>
-            <w:tcBorders/>
+            <w:shd w:fill="auto" w:val="clear"/>
+          </w:tcPr>
+          <w:p>
+            <w:pPr>
+              <w:pStyle w:val="Normal"/>
+              <w:spacing w:lineRule="auto" w:line="240" w:before="0" w:after="0"/>
+              <w:rPr/>
+            </w:pPr>
+            <w:r>
+              <w:rPr/>
+            </w:r>
+          </w:p>
+        </w:tc>
+      </w:tr>
+      <w:tr>
+        <w:trPr/>
+        <w:tc>
+          <w:tcPr>
+            <w:tcW w:w="4814" w:type="dxa"/>
+            <w:tcBorders/>
+            <w:shd w:fill="auto" w:val="clear"/>
+          </w:tcPr>
+          <w:p>
+            <w:pPr>
+              <w:pStyle w:val="Normal"/>
+              <w:spacing w:lineRule="auto" w:line="240" w:before="0" w:after="0"/>
+              <w:rPr/>
+            </w:pPr>
+            <w:r>
+              <w:rPr/>
+            </w:r>
+          </w:p>
+        </w:tc>
+        <w:tc>
+          <w:tcPr>
+            <w:tcW w:w="4813" w:type="dxa"/>
+            <w:tcBorders/>
+            <w:shd w:fill="auto" w:val="clear"/>
           </w:tcPr>
           <w:p>
             <w:pPr>
@@ -1231,44 +1271,35 @@
                 <w:szCs w:val="22"/>
                 <w:lang w:val="it-IT" w:eastAsia="en-US" w:bidi="ar-SA"/>
               </w:rPr>
-              <w:t>S</w:t>
-            </w:r>
-            <w:r>
-              <w:rPr>
-                <w:rFonts w:eastAsia="Calibri" w:cs="" w:cstheme="minorBidi" w:eastAsiaTheme="minorHAnsi"/>
-                <w:color w:val="auto"/>
-                <w:kern w:val="0"/>
-                <w:sz w:val="22"/>
-                <w:szCs w:val="22"/>
-                <w:lang w:val="it-IT" w:eastAsia="en-US" w:bidi="ar-SA"/>
-              </w:rPr>
-              <w:t>crive sul file di configurazione la lingua selezionata e ne carica il suo i18n</w:t>
-            </w:r>
-          </w:p>
-        </w:tc>
-      </w:tr>
-      <w:tr>
-        <w:trPr/>
-        <w:tc>
-          <w:tcPr>
-            <w:tcW w:w="4814" w:type="dxa"/>
-            <w:tcBorders/>
-          </w:tcPr>
-          <w:p>
-            <w:pPr>
-              <w:pStyle w:val="Normal"/>
-              <w:spacing w:lineRule="auto" w:line="240" w:before="0" w:after="0"/>
-              <w:rPr/>
-            </w:pPr>
-            <w:r>
-              <w:rPr/>
-            </w:r>
-          </w:p>
-        </w:tc>
-        <w:tc>
-          <w:tcPr>
-            <w:tcW w:w="4813" w:type="dxa"/>
-            <w:tcBorders/>
+              <w:t>Scrive sul file di configurazione la lingua selezionata e ne carica il suo i18n</w:t>
+            </w:r>
+          </w:p>
+        </w:tc>
+      </w:tr>
+      <w:tr>
+        <w:trPr/>
+        <w:tc>
+          <w:tcPr>
+            <w:tcW w:w="4814" w:type="dxa"/>
+            <w:tcBorders/>
+            <w:shd w:fill="auto" w:val="clear"/>
+          </w:tcPr>
+          <w:p>
+            <w:pPr>
+              <w:pStyle w:val="Normal"/>
+              <w:spacing w:lineRule="auto" w:line="240" w:before="0" w:after="0"/>
+              <w:rPr/>
+            </w:pPr>
+            <w:r>
+              <w:rPr/>
+            </w:r>
+          </w:p>
+        </w:tc>
+        <w:tc>
+          <w:tcPr>
+            <w:tcW w:w="4813" w:type="dxa"/>
+            <w:tcBorders/>
+            <w:shd w:fill="auto" w:val="clear"/>
           </w:tcPr>
           <w:p>
             <w:pPr>
@@ -1280,15 +1311,7 @@
             <w:bookmarkEnd w:id="1"/>
             <w:r>
               <w:rPr/>
-              <w:t xml:space="preserve">&lt;Continua scenario 6.1 a partire dal passo </w:t>
-            </w:r>
-            <w:r>
-              <w:rPr/>
-              <w:t>5</w:t>
-            </w:r>
-            <w:r>
-              <w:rPr/>
-              <w:t xml:space="preserve"> fino alla fine&gt;</w:t>
+              <w:t>&lt;Continua scenario 6.1 a partire dal passo 5 fino alla fine&gt;</w:t>
             </w:r>
           </w:p>
         </w:tc>
@@ -1340,28 +1363,7 @@
           <w:b/>
           <w:bCs/>
         </w:rPr>
-        <w:t xml:space="preserve">LTH: </w:t>
-      </w:r>
-      <w:r>
-        <w:rPr>
-          <w:b/>
-          <w:bCs/>
-        </w:rPr>
-        <w:t xml:space="preserve">Scenario </w:t>
-      </w:r>
-      <w:r>
-        <w:rPr>
-          <w:b/>
-          <w:bCs/>
-        </w:rPr>
-        <w:t>6.4</w:t>
-      </w:r>
-      <w:r>
-        <w:rPr>
-          <w:b/>
-          <w:bCs/>
-        </w:rPr>
-        <w:t>: Profilo mancante:</w:t>
+        <w:t>LTH: Scenario 6.4: Profilo mancante:</w:t>
       </w:r>
     </w:p>
     <w:tbl>
@@ -1376,7 +1378,7 @@
           <w:bottom w:w="0" w:type="dxa"/>
           <w:right w:w="108" w:type="dxa"/>
         </w:tblCellMar>
-        <w:tblLook w:val="04a0" w:noHBand="0" w:noVBand="1" w:firstColumn="1" w:lastRow="0" w:lastColumn="0" w:firstRow="1"/>
+        <w:tblLook w:firstRow="1" w:noVBand="1" w:lastRow="0" w:firstColumn="1" w:lastColumn="0" w:noHBand="0" w:val="04a0"/>
       </w:tblPr>
       <w:tblGrid>
         <w:gridCol w:w="4814"/>
@@ -1388,6 +1390,7 @@
           <w:tcPr>
             <w:tcW w:w="4814" w:type="dxa"/>
             <w:tcBorders/>
+            <w:shd w:fill="auto" w:val="clear"/>
           </w:tcPr>
           <w:p>
             <w:pPr>
@@ -1413,6 +1416,7 @@
           <w:tcPr>
             <w:tcW w:w="4813" w:type="dxa"/>
             <w:tcBorders/>
+            <w:shd w:fill="auto" w:val="clear"/>
           </w:tcPr>
           <w:p>
             <w:pPr>
@@ -1441,66 +1445,62 @@
           <w:tcPr>
             <w:tcW w:w="4814" w:type="dxa"/>
             <w:tcBorders/>
-          </w:tcPr>
-          <w:p>
-            <w:pPr>
-              <w:pStyle w:val="Normal"/>
-              <w:spacing w:lineRule="auto" w:line="240" w:before="0" w:after="0"/>
-              <w:rPr/>
-            </w:pPr>
-            <w:r>
-              <w:rPr/>
-              <w:t xml:space="preserve">&lt;INIZIO SCENARIO a partire dallo scenario 6.1 fino al passo </w:t>
-            </w:r>
-            <w:r>
-              <w:rPr/>
-              <w:t>5</w:t>
-            </w:r>
-            <w:r>
-              <w:rPr/>
-              <w:t>&gt;</w:t>
-            </w:r>
-          </w:p>
-        </w:tc>
-        <w:tc>
-          <w:tcPr>
-            <w:tcW w:w="4813" w:type="dxa"/>
-            <w:tcBorders/>
-          </w:tcPr>
-          <w:p>
-            <w:pPr>
-              <w:pStyle w:val="Normal"/>
-              <w:spacing w:lineRule="auto" w:line="240" w:before="0" w:after="0"/>
-              <w:rPr/>
-            </w:pPr>
-            <w:r>
-              <w:rPr/>
-            </w:r>
-          </w:p>
-        </w:tc>
-      </w:tr>
-      <w:tr>
-        <w:trPr/>
-        <w:tc>
-          <w:tcPr>
-            <w:tcW w:w="4814" w:type="dxa"/>
-            <w:tcBorders/>
-          </w:tcPr>
-          <w:p>
-            <w:pPr>
-              <w:pStyle w:val="Normal"/>
-              <w:spacing w:lineRule="auto" w:line="240" w:before="0" w:after="0"/>
-              <w:rPr/>
-            </w:pPr>
-            <w:r>
-              <w:rPr/>
-            </w:r>
-          </w:p>
-        </w:tc>
-        <w:tc>
-          <w:tcPr>
-            <w:tcW w:w="4813" w:type="dxa"/>
-            <w:tcBorders/>
+            <w:shd w:fill="auto" w:val="clear"/>
+          </w:tcPr>
+          <w:p>
+            <w:pPr>
+              <w:pStyle w:val="Normal"/>
+              <w:spacing w:lineRule="auto" w:line="240" w:before="0" w:after="0"/>
+              <w:rPr/>
+            </w:pPr>
+            <w:r>
+              <w:rPr/>
+              <w:t>&lt;INIZIO SCENARIO a partire dallo scenario 6.1 fino al passo 5&gt;</w:t>
+            </w:r>
+          </w:p>
+        </w:tc>
+        <w:tc>
+          <w:tcPr>
+            <w:tcW w:w="4813" w:type="dxa"/>
+            <w:tcBorders/>
+            <w:shd w:fill="auto" w:val="clear"/>
+          </w:tcPr>
+          <w:p>
+            <w:pPr>
+              <w:pStyle w:val="Normal"/>
+              <w:spacing w:lineRule="auto" w:line="240" w:before="0" w:after="0"/>
+              <w:rPr/>
+            </w:pPr>
+            <w:r>
+              <w:rPr/>
+            </w:r>
+          </w:p>
+        </w:tc>
+      </w:tr>
+      <w:tr>
+        <w:trPr/>
+        <w:tc>
+          <w:tcPr>
+            <w:tcW w:w="4814" w:type="dxa"/>
+            <w:tcBorders/>
+            <w:shd w:fill="auto" w:val="clear"/>
+          </w:tcPr>
+          <w:p>
+            <w:pPr>
+              <w:pStyle w:val="Normal"/>
+              <w:spacing w:lineRule="auto" w:line="240" w:before="0" w:after="0"/>
+              <w:rPr/>
+            </w:pPr>
+            <w:r>
+              <w:rPr/>
+            </w:r>
+          </w:p>
+        </w:tc>
+        <w:tc>
+          <w:tcPr>
+            <w:tcW w:w="4813" w:type="dxa"/>
+            <w:tcBorders/>
+            <w:shd w:fill="auto" w:val="clear"/>
           </w:tcPr>
           <w:p>
             <w:pPr>
@@ -1535,22 +1535,24 @@
           <w:tcPr>
             <w:tcW w:w="4814" w:type="dxa"/>
             <w:tcBorders/>
-          </w:tcPr>
-          <w:p>
-            <w:pPr>
-              <w:pStyle w:val="Normal"/>
-              <w:spacing w:lineRule="auto" w:line="240" w:before="0" w:after="0"/>
-              <w:rPr/>
-            </w:pPr>
-            <w:r>
-              <w:rPr/>
-            </w:r>
-          </w:p>
-        </w:tc>
-        <w:tc>
-          <w:tcPr>
-            <w:tcW w:w="4813" w:type="dxa"/>
-            <w:tcBorders/>
+            <w:shd w:fill="auto" w:val="clear"/>
+          </w:tcPr>
+          <w:p>
+            <w:pPr>
+              <w:pStyle w:val="Normal"/>
+              <w:spacing w:lineRule="auto" w:line="240" w:before="0" w:after="0"/>
+              <w:rPr/>
+            </w:pPr>
+            <w:r>
+              <w:rPr/>
+            </w:r>
+          </w:p>
+        </w:tc>
+        <w:tc>
+          <w:tcPr>
+            <w:tcW w:w="4813" w:type="dxa"/>
+            <w:tcBorders/>
+            <w:shd w:fill="auto" w:val="clear"/>
           </w:tcPr>
           <w:p>
             <w:pPr>
@@ -1564,7 +1566,7 @@
             </w:r>
             <w:r>
               <w:rPr/>
-              <w:t>5</w:t>
+              <w:t>1</w:t>
             </w:r>
             <w:r>
               <w:rPr/>
@@ -1604,21 +1606,7 @@
           <w:b/>
           <w:bCs/>
         </w:rPr>
-        <w:t xml:space="preserve">Scenario </w:t>
-      </w:r>
-      <w:r>
-        <w:rPr>
-          <w:b/>
-          <w:bCs/>
-        </w:rPr>
-        <w:t>6.5</w:t>
-      </w:r>
-      <w:r>
-        <w:rPr>
-          <w:b/>
-          <w:bCs/>
-        </w:rPr>
-        <w:t>: Profilo corrotto (</w:t>
+        <w:t>Scenario 6.5: Profilo corrotto (</w:t>
       </w:r>
       <w:r>
         <w:rPr>
@@ -1653,7 +1641,7 @@
           <w:bottom w:w="0" w:type="dxa"/>
           <w:right w:w="108" w:type="dxa"/>
         </w:tblCellMar>
-        <w:tblLook w:val="04a0" w:noHBand="0" w:noVBand="1" w:firstColumn="1" w:lastRow="0" w:lastColumn="0" w:firstRow="1"/>
+        <w:tblLook w:firstRow="1" w:noVBand="1" w:lastRow="0" w:firstColumn="1" w:lastColumn="0" w:noHBand="0" w:val="04a0"/>
       </w:tblPr>
       <w:tblGrid>
         <w:gridCol w:w="4814"/>
@@ -1665,6 +1653,7 @@
           <w:tcPr>
             <w:tcW w:w="4814" w:type="dxa"/>
             <w:tcBorders/>
+            <w:shd w:fill="auto" w:val="clear"/>
           </w:tcPr>
           <w:p>
             <w:pPr>
@@ -1690,6 +1679,7 @@
           <w:tcPr>
             <w:tcW w:w="4813" w:type="dxa"/>
             <w:tcBorders/>
+            <w:shd w:fill="auto" w:val="clear"/>
           </w:tcPr>
           <w:p>
             <w:pPr>
@@ -1718,94 +1708,83 @@
           <w:tcPr>
             <w:tcW w:w="4814" w:type="dxa"/>
             <w:tcBorders/>
-          </w:tcPr>
-          <w:p>
-            <w:pPr>
-              <w:pStyle w:val="Normal"/>
-              <w:spacing w:lineRule="auto" w:line="240" w:before="0" w:after="0"/>
-              <w:rPr/>
-            </w:pPr>
-            <w:r>
-              <w:rPr/>
-              <w:t xml:space="preserve">&lt;INIZIO SCENARIO a partire dallo scenario 6.1 fino al passo </w:t>
-            </w:r>
-            <w:r>
-              <w:rPr/>
-              <w:t>5</w:t>
-            </w:r>
-            <w:r>
-              <w:rPr/>
-              <w:t>&gt;</w:t>
-            </w:r>
-          </w:p>
-        </w:tc>
-        <w:tc>
-          <w:tcPr>
-            <w:tcW w:w="4813" w:type="dxa"/>
-            <w:tcBorders/>
-          </w:tcPr>
-          <w:p>
-            <w:pPr>
-              <w:pStyle w:val="Normal"/>
-              <w:spacing w:lineRule="auto" w:line="240" w:before="0" w:after="0"/>
-              <w:rPr/>
-            </w:pPr>
-            <w:r>
-              <w:rPr/>
-            </w:r>
-          </w:p>
-        </w:tc>
-      </w:tr>
-      <w:tr>
-        <w:trPr/>
-        <w:tc>
-          <w:tcPr>
-            <w:tcW w:w="4814" w:type="dxa"/>
-            <w:tcBorders/>
-          </w:tcPr>
-          <w:p>
-            <w:pPr>
-              <w:pStyle w:val="Normal"/>
-              <w:spacing w:lineRule="auto" w:line="240" w:before="0" w:after="0"/>
-              <w:rPr/>
-            </w:pPr>
-            <w:r>
-              <w:rPr/>
-            </w:r>
-          </w:p>
-        </w:tc>
-        <w:tc>
-          <w:tcPr>
-            <w:tcW w:w="4813" w:type="dxa"/>
-            <w:tcBorders/>
-          </w:tcPr>
-          <w:p>
-            <w:pPr>
-              <w:pStyle w:val="Normal"/>
-              <w:spacing w:lineRule="auto" w:line="240" w:before="0" w:after="0"/>
-              <w:rPr/>
-            </w:pPr>
-            <w:r>
-              <w:rPr/>
-              <w:t xml:space="preserve">4) </w:t>
-            </w:r>
-            <w:r>
-              <w:rPr/>
-              <w:t>Non riesce ad aprire un</w:t>
-            </w:r>
-            <w:r>
-              <w:rPr/>
-              <w:t xml:space="preserve"> profilo e apre un alert box che notifica l’utente</w:t>
-            </w:r>
-          </w:p>
-        </w:tc>
-      </w:tr>
-      <w:tr>
-        <w:trPr/>
-        <w:tc>
-          <w:tcPr>
-            <w:tcW w:w="4814" w:type="dxa"/>
-            <w:tcBorders/>
+            <w:shd w:fill="auto" w:val="clear"/>
+          </w:tcPr>
+          <w:p>
+            <w:pPr>
+              <w:pStyle w:val="Normal"/>
+              <w:spacing w:lineRule="auto" w:line="240" w:before="0" w:after="0"/>
+              <w:rPr/>
+            </w:pPr>
+            <w:r>
+              <w:rPr/>
+              <w:t>&lt;INIZIO SCENARIO a partire dallo scenario 6.1 fino al passo 5&gt;</w:t>
+            </w:r>
+          </w:p>
+        </w:tc>
+        <w:tc>
+          <w:tcPr>
+            <w:tcW w:w="4813" w:type="dxa"/>
+            <w:tcBorders/>
+            <w:shd w:fill="auto" w:val="clear"/>
+          </w:tcPr>
+          <w:p>
+            <w:pPr>
+              <w:pStyle w:val="Normal"/>
+              <w:spacing w:lineRule="auto" w:line="240" w:before="0" w:after="0"/>
+              <w:rPr/>
+            </w:pPr>
+            <w:r>
+              <w:rPr/>
+            </w:r>
+          </w:p>
+        </w:tc>
+      </w:tr>
+      <w:tr>
+        <w:trPr/>
+        <w:tc>
+          <w:tcPr>
+            <w:tcW w:w="4814" w:type="dxa"/>
+            <w:tcBorders/>
+            <w:shd w:fill="auto" w:val="clear"/>
+          </w:tcPr>
+          <w:p>
+            <w:pPr>
+              <w:pStyle w:val="Normal"/>
+              <w:spacing w:lineRule="auto" w:line="240" w:before="0" w:after="0"/>
+              <w:rPr/>
+            </w:pPr>
+            <w:r>
+              <w:rPr/>
+            </w:r>
+          </w:p>
+        </w:tc>
+        <w:tc>
+          <w:tcPr>
+            <w:tcW w:w="4813" w:type="dxa"/>
+            <w:tcBorders/>
+            <w:shd w:fill="auto" w:val="clear"/>
+          </w:tcPr>
+          <w:p>
+            <w:pPr>
+              <w:pStyle w:val="Normal"/>
+              <w:spacing w:lineRule="auto" w:line="240" w:before="0" w:after="0"/>
+              <w:rPr/>
+            </w:pPr>
+            <w:r>
+              <w:rPr/>
+              <w:t>4) Non riesce ad aprire un profilo e apre un alert box che notifica l’utente</w:t>
+            </w:r>
+          </w:p>
+        </w:tc>
+      </w:tr>
+      <w:tr>
+        <w:trPr/>
+        <w:tc>
+          <w:tcPr>
+            <w:tcW w:w="4814" w:type="dxa"/>
+            <w:tcBorders/>
+            <w:shd w:fill="auto" w:val="clear"/>
           </w:tcPr>
           <w:p>
             <w:pPr>
@@ -1845,67 +1824,62 @@
             </w:r>
             <w:r>
               <w:rPr/>
-              <w:t xml:space="preserve">” </w:t>
-            </w:r>
-            <w:r>
-              <w:rPr/>
-              <w:t>(:= Elimina)</w:t>
-            </w:r>
-          </w:p>
-        </w:tc>
-        <w:tc>
-          <w:tcPr>
-            <w:tcW w:w="4813" w:type="dxa"/>
-            <w:tcBorders/>
-          </w:tcPr>
-          <w:p>
-            <w:pPr>
-              <w:pStyle w:val="Normal"/>
-              <w:spacing w:lineRule="auto" w:line="240" w:before="0" w:after="0"/>
-              <w:rPr/>
-            </w:pPr>
-            <w:r>
-              <w:rPr/>
-            </w:r>
-          </w:p>
-        </w:tc>
-      </w:tr>
-      <w:tr>
-        <w:trPr/>
-        <w:tc>
-          <w:tcPr>
-            <w:tcW w:w="4814" w:type="dxa"/>
-            <w:tcBorders/>
-          </w:tcPr>
-          <w:p>
-            <w:pPr>
-              <w:pStyle w:val="Normal"/>
-              <w:spacing w:lineRule="auto" w:line="240" w:before="0" w:after="0"/>
-              <w:rPr/>
-            </w:pPr>
-            <w:r>
-              <w:rPr/>
-            </w:r>
-          </w:p>
-        </w:tc>
-        <w:tc>
-          <w:tcPr>
-            <w:tcW w:w="4813" w:type="dxa"/>
-            <w:tcBorders/>
-          </w:tcPr>
-          <w:p>
-            <w:pPr>
-              <w:pStyle w:val="Normal"/>
-              <w:spacing w:lineRule="auto" w:line="240" w:before="0" w:after="0"/>
-              <w:rPr/>
-            </w:pPr>
-            <w:r>
-              <w:rPr/>
-              <w:t>6)</w:t>
-            </w:r>
-            <w:r>
-              <w:rPr/>
-              <w:t xml:space="preserve"> </w:t>
+              <w:t>” (:= Elimina)</w:t>
+            </w:r>
+          </w:p>
+        </w:tc>
+        <w:tc>
+          <w:tcPr>
+            <w:tcW w:w="4813" w:type="dxa"/>
+            <w:tcBorders/>
+            <w:shd w:fill="auto" w:val="clear"/>
+          </w:tcPr>
+          <w:p>
+            <w:pPr>
+              <w:pStyle w:val="Normal"/>
+              <w:spacing w:lineRule="auto" w:line="240" w:before="0" w:after="0"/>
+              <w:rPr/>
+            </w:pPr>
+            <w:r>
+              <w:rPr/>
+            </w:r>
+          </w:p>
+        </w:tc>
+      </w:tr>
+      <w:tr>
+        <w:trPr/>
+        <w:tc>
+          <w:tcPr>
+            <w:tcW w:w="4814" w:type="dxa"/>
+            <w:tcBorders/>
+            <w:shd w:fill="auto" w:val="clear"/>
+          </w:tcPr>
+          <w:p>
+            <w:pPr>
+              <w:pStyle w:val="Normal"/>
+              <w:spacing w:lineRule="auto" w:line="240" w:before="0" w:after="0"/>
+              <w:rPr/>
+            </w:pPr>
+            <w:r>
+              <w:rPr/>
+            </w:r>
+          </w:p>
+        </w:tc>
+        <w:tc>
+          <w:tcPr>
+            <w:tcW w:w="4813" w:type="dxa"/>
+            <w:tcBorders/>
+            <w:shd w:fill="auto" w:val="clear"/>
+          </w:tcPr>
+          <w:p>
+            <w:pPr>
+              <w:pStyle w:val="Normal"/>
+              <w:spacing w:lineRule="auto" w:line="240" w:before="0" w:after="0"/>
+              <w:rPr/>
+            </w:pPr>
+            <w:r>
+              <w:rPr/>
+              <w:t xml:space="preserve">6) </w:t>
             </w:r>
             <w:r>
               <w:rPr>
@@ -1931,66 +1905,62 @@
           <w:tcPr>
             <w:tcW w:w="4814" w:type="dxa"/>
             <w:tcBorders/>
-          </w:tcPr>
-          <w:p>
-            <w:pPr>
-              <w:pStyle w:val="Normal"/>
-              <w:spacing w:lineRule="auto" w:line="240" w:before="0" w:after="0"/>
-              <w:rPr/>
-            </w:pPr>
-            <w:r>
-              <w:rPr/>
-            </w:r>
-          </w:p>
-        </w:tc>
-        <w:tc>
-          <w:tcPr>
-            <w:tcW w:w="4813" w:type="dxa"/>
-            <w:tcBorders/>
-          </w:tcPr>
-          <w:p>
-            <w:pPr>
-              <w:pStyle w:val="Normal"/>
-              <w:spacing w:lineRule="auto" w:line="240" w:before="0" w:after="0"/>
-              <w:rPr/>
-            </w:pPr>
-            <w:r>
-              <w:rPr/>
-              <w:t>7</w:t>
-            </w:r>
-            <w:r>
-              <w:rPr/>
-              <w:t>) Elimina il file .xml del profilo corrotto e lo elimina dalla lista dei profili che va in output sulla GUI</w:t>
-            </w:r>
-            <w:r>
-              <w:rPr/>
-              <w:t xml:space="preserve"> </w:t>
-            </w:r>
-          </w:p>
-        </w:tc>
-      </w:tr>
-      <w:tr>
-        <w:trPr/>
-        <w:tc>
-          <w:tcPr>
-            <w:tcW w:w="4814" w:type="dxa"/>
-            <w:tcBorders/>
-          </w:tcPr>
-          <w:p>
-            <w:pPr>
-              <w:pStyle w:val="Normal"/>
-              <w:spacing w:lineRule="auto" w:line="240" w:before="0" w:after="0"/>
-              <w:rPr/>
-            </w:pPr>
-            <w:r>
-              <w:rPr/>
-            </w:r>
-          </w:p>
-        </w:tc>
-        <w:tc>
-          <w:tcPr>
-            <w:tcW w:w="4813" w:type="dxa"/>
-            <w:tcBorders/>
+            <w:shd w:fill="auto" w:val="clear"/>
+          </w:tcPr>
+          <w:p>
+            <w:pPr>
+              <w:pStyle w:val="Normal"/>
+              <w:spacing w:lineRule="auto" w:line="240" w:before="0" w:after="0"/>
+              <w:rPr/>
+            </w:pPr>
+            <w:r>
+              <w:rPr/>
+            </w:r>
+          </w:p>
+        </w:tc>
+        <w:tc>
+          <w:tcPr>
+            <w:tcW w:w="4813" w:type="dxa"/>
+            <w:tcBorders/>
+            <w:shd w:fill="auto" w:val="clear"/>
+          </w:tcPr>
+          <w:p>
+            <w:pPr>
+              <w:pStyle w:val="Normal"/>
+              <w:spacing w:lineRule="auto" w:line="240" w:before="0" w:after="0"/>
+              <w:rPr/>
+            </w:pPr>
+            <w:r>
+              <w:rPr/>
+              <w:t xml:space="preserve">7) Elimina il file .xml del profilo corrotto e lo elimina dalla lista dei profili che va in output sulla GUI </w:t>
+            </w:r>
+          </w:p>
+        </w:tc>
+      </w:tr>
+      <w:tr>
+        <w:trPr/>
+        <w:tc>
+          <w:tcPr>
+            <w:tcW w:w="4814" w:type="dxa"/>
+            <w:tcBorders/>
+            <w:shd w:fill="auto" w:val="clear"/>
+          </w:tcPr>
+          <w:p>
+            <w:pPr>
+              <w:pStyle w:val="Normal"/>
+              <w:spacing w:lineRule="auto" w:line="240" w:before="0" w:after="0"/>
+              <w:rPr/>
+            </w:pPr>
+            <w:r>
+              <w:rPr/>
+            </w:r>
+          </w:p>
+        </w:tc>
+        <w:tc>
+          <w:tcPr>
+            <w:tcW w:w="4813" w:type="dxa"/>
+            <w:tcBorders/>
+            <w:shd w:fill="auto" w:val="clear"/>
           </w:tcPr>
           <w:p>
             <w:pPr>
@@ -2004,7 +1974,7 @@
             </w:r>
             <w:r>
               <w:rPr/>
-              <w:t>5</w:t>
+              <w:t>1</w:t>
             </w:r>
             <w:r>
               <w:rPr/>
@@ -2033,32 +2003,14 @@
     <w:p>
       <w:pPr>
         <w:pStyle w:val="Normal"/>
-        <w:rPr>
-          <w:b/>
-          <w:b/>
-          <w:bCs/>
-        </w:rPr>
+        <w:rPr/>
       </w:pPr>
       <w:r>
         <w:rPr>
           <w:b/>
           <w:bCs/>
         </w:rPr>
-        <w:t>Scenario 6.</w:t>
-      </w:r>
-      <w:r>
-        <w:rPr>
-          <w:b/>
-          <w:bCs/>
-        </w:rPr>
-        <w:t>6</w:t>
-      </w:r>
-      <w:r>
-        <w:rPr>
-          <w:b/>
-          <w:bCs/>
-        </w:rPr>
-        <w:t xml:space="preserve">: </w:t>
+        <w:t xml:space="preserve">Scenario 6.6: </w:t>
       </w:r>
       <w:r>
         <w:rPr>
@@ -2071,7 +2023,20 @@
           <w:szCs w:val="22"/>
           <w:lang w:val="it-IT" w:eastAsia="en-US" w:bidi="ar-SA"/>
         </w:rPr>
-        <w:t>#Profili &gt; #Max Profili (10 per ora)</w:t>
+        <w:t xml:space="preserve">#Profili &gt; #Max Profili (10 per ora) </w:t>
+      </w:r>
+      <w:r>
+        <w:rPr>
+          <w:rFonts w:eastAsia="Calibri" w:cs="" w:cstheme="minorBidi" w:eastAsiaTheme="minorHAnsi"/>
+          <w:b/>
+          <w:bCs/>
+          <w:color w:val="auto"/>
+          <w:kern w:val="0"/>
+          <w:sz w:val="22"/>
+          <w:szCs w:val="22"/>
+          <w:lang w:val="it-IT" w:eastAsia="en-US" w:bidi="ar-SA"/>
+        </w:rPr>
+        <w:t>risolto nell’SSD 6.1</w:t>
       </w:r>
     </w:p>
     <w:tbl>
@@ -2086,7 +2051,7 @@
           <w:bottom w:w="0" w:type="dxa"/>
           <w:right w:w="108" w:type="dxa"/>
         </w:tblCellMar>
-        <w:tblLook w:val="04a0" w:noHBand="0" w:noVBand="1" w:firstColumn="1" w:lastRow="0" w:lastColumn="0" w:firstRow="1"/>
+        <w:tblLook w:firstRow="1" w:noVBand="1" w:lastRow="0" w:firstColumn="1" w:lastColumn="0" w:noHBand="0" w:val="04a0"/>
       </w:tblPr>
       <w:tblGrid>
         <w:gridCol w:w="4814"/>
@@ -2098,6 +2063,7 @@
           <w:tcPr>
             <w:tcW w:w="4814" w:type="dxa"/>
             <w:tcBorders/>
+            <w:shd w:fill="auto" w:val="clear"/>
           </w:tcPr>
           <w:p>
             <w:pPr>
@@ -2123,6 +2089,7 @@
           <w:tcPr>
             <w:tcW w:w="4813" w:type="dxa"/>
             <w:tcBorders/>
+            <w:shd w:fill="auto" w:val="clear"/>
           </w:tcPr>
           <w:p>
             <w:pPr>
@@ -2151,66 +2118,62 @@
           <w:tcPr>
             <w:tcW w:w="4814" w:type="dxa"/>
             <w:tcBorders/>
-          </w:tcPr>
-          <w:p>
-            <w:pPr>
-              <w:pStyle w:val="Normal"/>
-              <w:spacing w:lineRule="auto" w:line="240" w:before="0" w:after="0"/>
-              <w:rPr/>
-            </w:pPr>
-            <w:r>
-              <w:rPr/>
-              <w:t xml:space="preserve">&lt;INIZIO SCENARIO a partire dallo scenario 6.1 fino al passo </w:t>
-            </w:r>
-            <w:r>
-              <w:rPr/>
-              <w:t>6</w:t>
-            </w:r>
-            <w:r>
-              <w:rPr/>
-              <w:t>&gt;</w:t>
-            </w:r>
-          </w:p>
-        </w:tc>
-        <w:tc>
-          <w:tcPr>
-            <w:tcW w:w="4813" w:type="dxa"/>
-            <w:tcBorders/>
-          </w:tcPr>
-          <w:p>
-            <w:pPr>
-              <w:pStyle w:val="Normal"/>
-              <w:spacing w:lineRule="auto" w:line="240" w:before="0" w:after="0"/>
-              <w:rPr/>
-            </w:pPr>
-            <w:r>
-              <w:rPr/>
-            </w:r>
-          </w:p>
-        </w:tc>
-      </w:tr>
-      <w:tr>
-        <w:trPr/>
-        <w:tc>
-          <w:tcPr>
-            <w:tcW w:w="4814" w:type="dxa"/>
-            <w:tcBorders/>
-          </w:tcPr>
-          <w:p>
-            <w:pPr>
-              <w:pStyle w:val="Normal"/>
-              <w:spacing w:lineRule="auto" w:line="240" w:before="0" w:after="0"/>
-              <w:rPr/>
-            </w:pPr>
-            <w:r>
-              <w:rPr/>
-            </w:r>
-          </w:p>
-        </w:tc>
-        <w:tc>
-          <w:tcPr>
-            <w:tcW w:w="4813" w:type="dxa"/>
-            <w:tcBorders/>
+            <w:shd w:fill="auto" w:val="clear"/>
+          </w:tcPr>
+          <w:p>
+            <w:pPr>
+              <w:pStyle w:val="Normal"/>
+              <w:spacing w:lineRule="auto" w:line="240" w:before="0" w:after="0"/>
+              <w:rPr/>
+            </w:pPr>
+            <w:r>
+              <w:rPr/>
+              <w:t>&lt;INIZIO SCENARIO a partire dallo scenario 6.1 fino al passo 6&gt;</w:t>
+            </w:r>
+          </w:p>
+        </w:tc>
+        <w:tc>
+          <w:tcPr>
+            <w:tcW w:w="4813" w:type="dxa"/>
+            <w:tcBorders/>
+            <w:shd w:fill="auto" w:val="clear"/>
+          </w:tcPr>
+          <w:p>
+            <w:pPr>
+              <w:pStyle w:val="Normal"/>
+              <w:spacing w:lineRule="auto" w:line="240" w:before="0" w:after="0"/>
+              <w:rPr/>
+            </w:pPr>
+            <w:r>
+              <w:rPr/>
+            </w:r>
+          </w:p>
+        </w:tc>
+      </w:tr>
+      <w:tr>
+        <w:trPr/>
+        <w:tc>
+          <w:tcPr>
+            <w:tcW w:w="4814" w:type="dxa"/>
+            <w:tcBorders/>
+            <w:shd w:fill="auto" w:val="clear"/>
+          </w:tcPr>
+          <w:p>
+            <w:pPr>
+              <w:pStyle w:val="Normal"/>
+              <w:spacing w:lineRule="auto" w:line="240" w:before="0" w:after="0"/>
+              <w:rPr/>
+            </w:pPr>
+            <w:r>
+              <w:rPr/>
+            </w:r>
+          </w:p>
+        </w:tc>
+        <w:tc>
+          <w:tcPr>
+            <w:tcW w:w="4813" w:type="dxa"/>
+            <w:tcBorders/>
+            <w:shd w:fill="auto" w:val="clear"/>
           </w:tcPr>
           <w:p>
             <w:pPr>
@@ -2247,6 +2210,7 @@
             <w:tcBorders>
               <w:top w:val="nil"/>
             </w:tcBorders>
+            <w:shd w:fill="auto" w:val="clear"/>
           </w:tcPr>
           <w:p>
             <w:pPr>
@@ -2265,6 +2229,7 @@
             <w:tcBorders>
               <w:top w:val="nil"/>
             </w:tcBorders>
+            <w:shd w:fill="auto" w:val="clear"/>
           </w:tcPr>
           <w:p>
             <w:pPr>
@@ -2340,9 +2305,7 @@
       </w:rPr>
     </w:rPrDefault>
     <w:pPrDefault>
-      <w:pPr>
-        <w:suppressAutoHyphens w:val="true"/>
-      </w:pPr>
+      <w:pPr/>
     </w:pPrDefault>
   </w:docDefaults>
   <w:latentStyles w:defLockedState="0" w:defUIPriority="99" w:defSemiHidden="0" w:defUnhideWhenUsed="0" w:defQFormat="0" w:count="376">
